--- a/4_Diari/Diario_2023-10-13.docx
+++ b/4_Diari/Diario_2023-10-13.docx
@@ -574,18 +574,8 @@
               </w:rPr>
               <w:t>Risolvere problema ridisegnamento</w:t>
             </w:r>
-          </w:p>
-          <w:p>
-            <w:pPr>
-              <w:pStyle w:val="Paragrafoelenco"/>
-              <w:numPr>
-                <w:ilvl w:val="0"/>
-                <w:numId w:val="21"/>
-              </w:numPr>
-              <w:rPr>
-                <w:rFonts w:ascii="Arial" w:hAnsi="Arial" w:cs="Arial"/>
-              </w:rPr>
-            </w:pPr>
+            <w:bookmarkStart w:id="3" w:name="_GoBack"/>
+            <w:bookmarkEnd w:id="3"/>
           </w:p>
         </w:tc>
       </w:tr>
@@ -596,8 +586,6 @@
           <w:rFonts w:ascii="Arial" w:hAnsi="Arial" w:cs="Arial"/>
         </w:rPr>
       </w:pPr>
-      <w:bookmarkStart w:id="3" w:name="_GoBack"/>
-      <w:bookmarkEnd w:id="3"/>
     </w:p>
     <w:sectPr>
       <w:headerReference w:type="default" r:id="rId8"/>
@@ -4257,6 +4245,7 @@
     <w:rsid w:val="005B2EF9"/>
     <w:rsid w:val="005D27BB"/>
     <w:rsid w:val="005D407D"/>
+    <w:rsid w:val="005E7275"/>
     <w:rsid w:val="005F1498"/>
     <w:rsid w:val="006162E1"/>
     <w:rsid w:val="0063600C"/>
@@ -5129,7 +5118,7 @@
 </file>
 
 <file path=customXml/itemProps1.xml><?xml version="1.0" encoding="utf-8"?>
-<ds:datastoreItem xmlns:ds="http://schemas.openxmlformats.org/officeDocument/2006/customXml" ds:itemID="{F63C6993-5987-412A-B5E8-3F73F83030F3}">
+<ds:datastoreItem xmlns:ds="http://schemas.openxmlformats.org/officeDocument/2006/customXml" ds:itemID="{DCE48647-E8AC-4CD4-AD31-14AA2C28424E}">
   <ds:schemaRefs>
     <ds:schemaRef ds:uri="http://schemas.openxmlformats.org/officeDocument/2006/bibliography"/>
   </ds:schemaRefs>
